--- a/_site/typeset_drafts/191110_ralph7.docx
+++ b/_site/typeset_drafts/191110_ralph7.docx
@@ -68,10 +68,103 @@
     </w:p>
     <w:p>
       <w:r>
+        <w:rPr>
+          <w:b/>
+        </w:rPr>
+        <w:t xml:space="preserve">DRAFT:</w:t>
+      </w:r>
+      <w:r>
+        <w:t xml:space="preserve"> </w:t>
+      </w:r>
+      <w:r>
+        <w:rPr>
+          <w:i/>
+        </w:rPr>
+        <w:t xml:space="preserve">Please do not share without permission of the author. Typeset versions in</w:t>
+      </w:r>
+      <w:r>
+        <w:rPr>
+          <w:i/>
+        </w:rPr>
+        <w:t xml:space="preserve"> </w:t>
+      </w:r>
+      <w:hyperlink r:id="rId21">
+        <w:r>
+          <w:rPr>
+            <w:rStyle w:val="Link"/>
+            <w:i/>
+          </w:rPr>
+          <w:t xml:space="preserve">web</w:t>
+        </w:r>
+      </w:hyperlink>
+      <w:r>
+        <w:rPr>
+          <w:i/>
+        </w:rPr>
+        <w:t xml:space="preserve"> </w:t>
+      </w:r>
+      <w:r>
+        <w:rPr>
+          <w:i/>
+        </w:rPr>
+        <w:t xml:space="preserve">|</w:t>
+      </w:r>
+      <w:r>
+        <w:rPr>
+          <w:i/>
+        </w:rPr>
+        <w:t xml:space="preserve"> </w:t>
+      </w:r>
+      <w:hyperlink r:id="rId22">
+        <w:r>
+          <w:rPr>
+            <w:rStyle w:val="Link"/>
+            <w:i/>
+          </w:rPr>
+          <w:t xml:space="preserve">pdf</w:t>
+        </w:r>
+      </w:hyperlink>
+      <w:r>
+        <w:rPr>
+          <w:i/>
+        </w:rPr>
+        <w:t xml:space="preserve"> </w:t>
+      </w:r>
+      <w:r>
+        <w:rPr>
+          <w:i/>
+        </w:rPr>
+        <w:t xml:space="preserve">|</w:t>
+      </w:r>
+      <w:r>
+        <w:rPr>
+          <w:i/>
+        </w:rPr>
+        <w:t xml:space="preserve"> </w:t>
+      </w:r>
+      <w:hyperlink r:id="rId23">
+        <w:r>
+          <w:rPr>
+            <w:rStyle w:val="Link"/>
+            <w:i/>
+          </w:rPr>
+          <w:t xml:space="preserve">doc</w:t>
+        </w:r>
+      </w:hyperlink>
+    </w:p>
+    <w:p>
+      <w:r>
+        <w:pict>
+          <v:rect style="width:0;height:1.5pt" o:hralign="center" o:hrstd="t" o:hr="t"/>
+        </w:pict>
+      </w:r>
+    </w:p>
+    <w:p>
+      <w:r>
         <w:t xml:space="preserve">(Continued.)</w:t>
       </w:r>
     </w:p>
-    <w:bookmarkStart w:id="21" w:name="synopsis-of-preceding-installments"/>
+    <w:bookmarkStart w:id="24" w:name="synopsis-of-preceding-installments"/>
     <w:p>
       <w:pPr>
         <w:pStyle w:val="Heading2"/>
@@ -80,7 +173,7 @@
         <w:t xml:space="preserve">Synopsis Of Preceding Installments</w:t>
       </w:r>
     </w:p>
-    <w:bookmarkEnd w:id="21"/>
+    <w:bookmarkEnd w:id="24"/>
     <w:p>
       <w:r>
         <w:t xml:space="preserve">Ralph 124C 41+, living in New York in the year 2660, while in conversation with a friend at his Telephot, an Instrument enabling one to see at a distance, Is cut off from his friend and by mistake is connected with a young lady in Switzerland, thus making her acquaintance by Telephot.</w:t>
@@ -812,7 +905,7 @@
 <file path=word/numbering.xml><?xml version="1.0" encoding="utf-8"?>
 <w:numbering xmlns:w="http://schemas.openxmlformats.org/wordprocessingml/2006/main">
   <w:abstractNum w:abstractNumId="0">
-    <w:nsid w:val="ceaeaeda"/>
+    <w:nsid w:val="26ed3180"/>
     <w:multiLevelType w:val="multilevel"/>
     <w:lvl w:ilvl="0">
       <w:numFmt w:val="bullet"/>
